--- a/Docs/Observaciones-Lab 4.docx
+++ b/Docs/Observaciones-Lab 4.docx
@@ -4,7 +4,7 @@
   <w:body>
     <w:p>
       <w:pPr>
-        <w:pStyle w:val="Title"/>
+        <w:pStyle w:val="Ttulo"/>
         <w:jc w:val="center"/>
         <w:rPr>
           <w:noProof w:val="0"/>
@@ -69,7 +69,7 @@
     </w:p>
     <w:p>
       <w:pPr>
-        <w:pStyle w:val="Heading1"/>
+        <w:pStyle w:val="Ttulo1"/>
         <w:rPr>
           <w:b/>
           <w:bCs/>
@@ -96,7 +96,7 @@
     </w:p>
     <w:tbl>
       <w:tblPr>
-        <w:tblStyle w:val="GridTable2"/>
+        <w:tblStyle w:val="Tabladecuadrcula2"/>
         <w:tblW w:w="3694" w:type="pct"/>
         <w:jc w:val="center"/>
         <w:tblLook w:val="04A0" w:firstRow="1" w:lastRow="0" w:firstColumn="1" w:lastColumn="0" w:noHBand="0" w:noVBand="1"/>
@@ -226,9 +226,15 @@
               <w:rPr>
                 <w:rFonts w:ascii="Dax-Regular" w:hAnsi="Dax-Regular"/>
                 <w:noProof w:val="0"/>
-                <w:lang w:val="es-419"/>
-              </w:rPr>
-            </w:pPr>
+              </w:rPr>
+            </w:pPr>
+            <w:r>
+              <w:rPr>
+                <w:rFonts w:ascii="Dax-Regular" w:hAnsi="Dax-Regular"/>
+                <w:noProof w:val="0"/>
+              </w:rPr>
+              <w:t>AMD Ryzen 7 5700U with Radeon Graphics            1.80 GHz</w:t>
+            </w:r>
           </w:p>
         </w:tc>
         <w:tc>
@@ -242,7 +248,6 @@
               <w:rPr>
                 <w:rFonts w:ascii="Dax-Regular" w:hAnsi="Dax-Regular"/>
                 <w:noProof w:val="0"/>
-                <w:lang w:val="es-419"/>
               </w:rPr>
             </w:pPr>
           </w:p>
@@ -290,6 +295,14 @@
                 <w:lang w:val="es-419"/>
               </w:rPr>
             </w:pPr>
+            <w:r>
+              <w:rPr>
+                <w:rFonts w:ascii="Dax-Regular" w:hAnsi="Dax-Regular"/>
+                <w:noProof w:val="0"/>
+                <w:lang w:val="es-419"/>
+              </w:rPr>
+              <w:t>8</w:t>
+            </w:r>
           </w:p>
         </w:tc>
         <w:tc>
@@ -344,6 +357,24 @@
           </w:tcPr>
           <w:p>
             <w:pPr>
+              <w:pStyle w:val="Default"/>
+              <w:jc w:val="both"/>
+              <w:cnfStyle w:val="000000100000" w:firstRow="0" w:lastRow="0" w:firstColumn="0" w:lastColumn="0" w:oddVBand="0" w:evenVBand="0" w:oddHBand="1" w:evenHBand="0" w:firstRowFirstColumn="0" w:firstRowLastColumn="0" w:lastRowFirstColumn="0" w:lastRowLastColumn="0"/>
+              <w:rPr>
+                <w:sz w:val="22"/>
+                <w:szCs w:val="22"/>
+              </w:rPr>
+            </w:pPr>
+            <w:r>
+              <w:rPr>
+                <w:sz w:val="22"/>
+                <w:szCs w:val="22"/>
+              </w:rPr>
+              <w:t xml:space="preserve">Windows 10 Pro 64-bits </w:t>
+            </w:r>
+          </w:p>
+          <w:p>
+            <w:pPr>
               <w:jc w:val="both"/>
               <w:cnfStyle w:val="000000100000" w:firstRow="0" w:lastRow="0" w:firstColumn="0" w:lastColumn="0" w:oddVBand="0" w:evenVBand="0" w:oddHBand="1" w:evenHBand="0" w:firstRowFirstColumn="0" w:firstRowLastColumn="0" w:lastRowFirstColumn="0" w:lastRowLastColumn="0"/>
               <w:rPr>
@@ -375,7 +406,7 @@
     </w:tbl>
     <w:p>
       <w:pPr>
-        <w:pStyle w:val="Caption"/>
+        <w:pStyle w:val="Descripcin"/>
         <w:jc w:val="center"/>
         <w:rPr>
           <w:lang w:val="es-419"/>
@@ -428,7 +459,7 @@
     </w:p>
     <w:p>
       <w:pPr>
-        <w:pStyle w:val="Heading1"/>
+        <w:pStyle w:val="Ttulo1"/>
         <w:rPr>
           <w:b/>
           <w:bCs/>
@@ -448,7 +479,7 @@
     </w:p>
     <w:p>
       <w:pPr>
-        <w:pStyle w:val="Heading2"/>
+        <w:pStyle w:val="Ttulo2"/>
         <w:rPr>
           <w:b/>
           <w:bCs/>
@@ -472,12 +503,12 @@
         <w:tblLook w:val="04A0" w:firstRow="1" w:lastRow="0" w:firstColumn="1" w:lastColumn="0" w:noHBand="0" w:noVBand="1"/>
       </w:tblPr>
       <w:tblGrid>
-        <w:gridCol w:w="2067"/>
-        <w:gridCol w:w="2349"/>
-        <w:gridCol w:w="1457"/>
-        <w:gridCol w:w="1095"/>
-        <w:gridCol w:w="1150"/>
-        <w:gridCol w:w="1242"/>
+        <w:gridCol w:w="1989"/>
+        <w:gridCol w:w="2271"/>
+        <w:gridCol w:w="1499"/>
+        <w:gridCol w:w="1207"/>
+        <w:gridCol w:w="1180"/>
+        <w:gridCol w:w="1214"/>
       </w:tblGrid>
       <w:tr>
         <w:trPr>
@@ -778,6 +809,13 @@
                 <w:color w:val="000000"/>
               </w:rPr>
             </w:pPr>
+            <w:r>
+              <w:rPr>
+                <w:rFonts w:ascii="Dax-Regular" w:eastAsia="Times New Roman" w:hAnsi="Dax-Regular" w:cs="Calibri"/>
+                <w:color w:val="000000"/>
+              </w:rPr>
+              <w:t>425,12</w:t>
+            </w:r>
           </w:p>
         </w:tc>
         <w:tc>
@@ -801,6 +839,13 @@
                 <w:color w:val="000000"/>
               </w:rPr>
             </w:pPr>
+            <w:r>
+              <w:rPr>
+                <w:rFonts w:ascii="Dax-Regular" w:eastAsia="Times New Roman" w:hAnsi="Dax-Regular" w:cs="Calibri"/>
+                <w:color w:val="000000"/>
+              </w:rPr>
+              <w:t>53,06</w:t>
+            </w:r>
           </w:p>
         </w:tc>
         <w:tc>
@@ -824,6 +869,13 @@
                 <w:color w:val="000000"/>
               </w:rPr>
             </w:pPr>
+            <w:r>
+              <w:rPr>
+                <w:rFonts w:ascii="Dax-Regular" w:eastAsia="Times New Roman" w:hAnsi="Dax-Regular" w:cs="Calibri"/>
+                <w:color w:val="000000"/>
+              </w:rPr>
+              <w:t>40,62</w:t>
+            </w:r>
           </w:p>
         </w:tc>
         <w:tc>
@@ -847,6 +899,13 @@
                 <w:color w:val="000000"/>
               </w:rPr>
             </w:pPr>
+            <w:r>
+              <w:rPr>
+                <w:rFonts w:ascii="Dax-Regular" w:eastAsia="Times New Roman" w:hAnsi="Dax-Regular" w:cs="Calibri"/>
+                <w:color w:val="000000"/>
+              </w:rPr>
+              <w:t>37,54</w:t>
+            </w:r>
           </w:p>
         </w:tc>
       </w:tr>
@@ -930,6 +989,13 @@
                 <w:color w:val="000000"/>
               </w:rPr>
             </w:pPr>
+            <w:r>
+              <w:rPr>
+                <w:rFonts w:ascii="Dax-Regular" w:eastAsia="Times New Roman" w:hAnsi="Dax-Regular" w:cs="Calibri"/>
+                <w:color w:val="000000"/>
+              </w:rPr>
+              <w:t>624902,08</w:t>
+            </w:r>
           </w:p>
         </w:tc>
         <w:tc>
@@ -953,6 +1019,13 @@
                 <w:color w:val="000000"/>
               </w:rPr>
             </w:pPr>
+            <w:r>
+              <w:rPr>
+                <w:rFonts w:ascii="Dax-Regular" w:eastAsia="Times New Roman" w:hAnsi="Dax-Regular" w:cs="Calibri"/>
+                <w:color w:val="000000"/>
+              </w:rPr>
+              <w:t>4830,71</w:t>
+            </w:r>
           </w:p>
         </w:tc>
         <w:tc>
@@ -976,6 +1049,13 @@
                 <w:color w:val="000000"/>
               </w:rPr>
             </w:pPr>
+            <w:r>
+              <w:rPr>
+                <w:rFonts w:ascii="Dax-Regular" w:eastAsia="Times New Roman" w:hAnsi="Dax-Regular" w:cs="Calibri"/>
+                <w:color w:val="000000"/>
+              </w:rPr>
+              <w:t>992,59</w:t>
+            </w:r>
           </w:p>
         </w:tc>
         <w:tc>
@@ -999,13 +1079,20 @@
                 <w:color w:val="000000"/>
               </w:rPr>
             </w:pPr>
+            <w:r>
+              <w:rPr>
+                <w:rFonts w:ascii="Dax-Regular" w:eastAsia="Times New Roman" w:hAnsi="Dax-Regular" w:cs="Calibri"/>
+                <w:color w:val="000000"/>
+              </w:rPr>
+              <w:t>896,16</w:t>
+            </w:r>
           </w:p>
         </w:tc>
       </w:tr>
     </w:tbl>
     <w:p>
       <w:pPr>
-        <w:pStyle w:val="Caption"/>
+        <w:pStyle w:val="Descripcin"/>
         <w:jc w:val="center"/>
         <w:rPr>
           <w:lang w:val="es-419"/>
@@ -1060,12 +1147,12 @@
         <w:tblLook w:val="04A0" w:firstRow="1" w:lastRow="0" w:firstColumn="1" w:lastColumn="0" w:noHBand="0" w:noVBand="1"/>
       </w:tblPr>
       <w:tblGrid>
-        <w:gridCol w:w="2033"/>
-        <w:gridCol w:w="2451"/>
-        <w:gridCol w:w="1440"/>
-        <w:gridCol w:w="1078"/>
-        <w:gridCol w:w="1133"/>
-        <w:gridCol w:w="1225"/>
+        <w:gridCol w:w="1863"/>
+        <w:gridCol w:w="2265"/>
+        <w:gridCol w:w="1374"/>
+        <w:gridCol w:w="1163"/>
+        <w:gridCol w:w="1333"/>
+        <w:gridCol w:w="1362"/>
       </w:tblGrid>
       <w:tr>
         <w:trPr>
@@ -1366,6 +1453,13 @@
                 <w:color w:val="000000"/>
               </w:rPr>
             </w:pPr>
+            <w:r>
+              <w:rPr>
+                <w:rFonts w:ascii="Dax-Regular" w:eastAsia="Times New Roman" w:hAnsi="Dax-Regular" w:cs="Calibri"/>
+                <w:color w:val="000000"/>
+              </w:rPr>
+              <w:t>43306,82</w:t>
+            </w:r>
           </w:p>
         </w:tc>
         <w:tc>
@@ -1389,6 +1483,13 @@
                 <w:color w:val="000000"/>
               </w:rPr>
             </w:pPr>
+            <w:r>
+              <w:rPr>
+                <w:rFonts w:ascii="Dax-Regular" w:eastAsia="Times New Roman" w:hAnsi="Dax-Regular" w:cs="Calibri"/>
+                <w:color w:val="000000"/>
+              </w:rPr>
+              <w:t>1846,58</w:t>
+            </w:r>
           </w:p>
         </w:tc>
         <w:tc>
@@ -1412,6 +1513,13 @@
                 <w:color w:val="000000"/>
               </w:rPr>
             </w:pPr>
+            <w:r>
+              <w:rPr>
+                <w:rFonts w:ascii="Dax-Regular" w:eastAsia="Times New Roman" w:hAnsi="Dax-Regular" w:cs="Calibri"/>
+                <w:color w:val="000000"/>
+              </w:rPr>
+              <w:t>1815,94</w:t>
+            </w:r>
           </w:p>
         </w:tc>
         <w:tc>
@@ -1435,6 +1543,13 @@
                 <w:color w:val="000000"/>
               </w:rPr>
             </w:pPr>
+            <w:r>
+              <w:rPr>
+                <w:rFonts w:ascii="Dax-Regular" w:eastAsia="Times New Roman" w:hAnsi="Dax-Regular" w:cs="Calibri"/>
+                <w:color w:val="000000"/>
+              </w:rPr>
+              <w:t>185,75</w:t>
+            </w:r>
           </w:p>
         </w:tc>
       </w:tr>
@@ -1518,6 +1633,13 @@
                 <w:color w:val="000000"/>
               </w:rPr>
             </w:pPr>
+            <w:r>
+              <w:rPr>
+                <w:rFonts w:ascii="Dax-Regular" w:eastAsia="Times New Roman" w:hAnsi="Dax-Regular" w:cs="Calibri"/>
+                <w:color w:val="000000"/>
+              </w:rPr>
+              <w:t>-</w:t>
+            </w:r>
           </w:p>
         </w:tc>
         <w:tc>
@@ -1541,6 +1663,13 @@
                 <w:color w:val="000000"/>
               </w:rPr>
             </w:pPr>
+            <w:r>
+              <w:rPr>
+                <w:rFonts w:ascii="Dax-Regular" w:eastAsia="Times New Roman" w:hAnsi="Dax-Regular" w:cs="Calibri"/>
+                <w:color w:val="000000"/>
+              </w:rPr>
+              <w:t>-</w:t>
+            </w:r>
           </w:p>
         </w:tc>
         <w:tc>
@@ -1564,6 +1693,13 @@
                 <w:color w:val="000000"/>
               </w:rPr>
             </w:pPr>
+            <w:r>
+              <w:rPr>
+                <w:rFonts w:ascii="Dax-Regular" w:eastAsia="Times New Roman" w:hAnsi="Dax-Regular" w:cs="Calibri"/>
+                <w:color w:val="000000"/>
+              </w:rPr>
+              <w:t>212866,41</w:t>
+            </w:r>
           </w:p>
         </w:tc>
         <w:tc>
@@ -1587,13 +1723,20 @@
                 <w:color w:val="000000"/>
               </w:rPr>
             </w:pPr>
+            <w:r>
+              <w:rPr>
+                <w:rFonts w:ascii="Dax-Regular" w:eastAsia="Times New Roman" w:hAnsi="Dax-Regular" w:cs="Calibri"/>
+                <w:color w:val="000000"/>
+              </w:rPr>
+              <w:t>190458,29</w:t>
+            </w:r>
           </w:p>
         </w:tc>
       </w:tr>
     </w:tbl>
     <w:p>
       <w:pPr>
-        <w:pStyle w:val="Caption"/>
+        <w:pStyle w:val="Descripcin"/>
         <w:ind w:left="360"/>
         <w:rPr>
           <w:lang w:val="es-419"/>
@@ -1644,15 +1787,15 @@
     </w:p>
     <w:tbl>
       <w:tblPr>
-        <w:tblStyle w:val="GridTable2-Accent3"/>
+        <w:tblStyle w:val="Tablaconcuadrcula2-nfasis3"/>
         <w:tblW w:w="0" w:type="auto"/>
         <w:jc w:val="center"/>
         <w:tblLook w:val="04A0" w:firstRow="1" w:lastRow="0" w:firstColumn="1" w:lastColumn="0" w:noHBand="0" w:noVBand="1"/>
       </w:tblPr>
       <w:tblGrid>
-        <w:gridCol w:w="1439"/>
-        <w:gridCol w:w="2226"/>
-        <w:gridCol w:w="3065"/>
+        <w:gridCol w:w="1413"/>
+        <w:gridCol w:w="2242"/>
+        <w:gridCol w:w="3061"/>
       </w:tblGrid>
       <w:tr>
         <w:trPr>
@@ -1789,6 +1932,13 @@
                 <w:lang w:val="es-419"/>
               </w:rPr>
             </w:pPr>
+            <w:r>
+              <w:rPr>
+                <w:rFonts w:ascii="Dax-Regular" w:hAnsi="Dax-Regular"/>
+                <w:lang w:val="es-419"/>
+              </w:rPr>
+              <w:t>425,12</w:t>
+            </w:r>
           </w:p>
         </w:tc>
         <w:tc>
@@ -1804,6 +1954,13 @@
                 <w:lang w:val="es-419"/>
               </w:rPr>
             </w:pPr>
+            <w:r>
+              <w:rPr>
+                <w:rFonts w:ascii="Dax-Regular" w:hAnsi="Dax-Regular"/>
+                <w:lang w:val="es-419"/>
+              </w:rPr>
+              <w:t>43306,82</w:t>
+            </w:r>
           </w:p>
         </w:tc>
       </w:tr>
@@ -1857,6 +2014,13 @@
                 <w:lang w:val="es-419"/>
               </w:rPr>
             </w:pPr>
+            <w:r>
+              <w:rPr>
+                <w:rFonts w:ascii="Dax-Regular" w:hAnsi="Dax-Regular"/>
+                <w:lang w:val="es-419"/>
+              </w:rPr>
+              <w:t>53,06</w:t>
+            </w:r>
           </w:p>
         </w:tc>
         <w:tc>
@@ -1872,6 +2036,13 @@
                 <w:lang w:val="es-419"/>
               </w:rPr>
             </w:pPr>
+            <w:r>
+              <w:rPr>
+                <w:rFonts w:ascii="Dax-Regular" w:hAnsi="Dax-Regular"/>
+                <w:lang w:val="es-419"/>
+              </w:rPr>
+              <w:t>1846,58</w:t>
+            </w:r>
           </w:p>
         </w:tc>
       </w:tr>
@@ -1922,6 +2093,13 @@
                 <w:lang w:val="es-419"/>
               </w:rPr>
             </w:pPr>
+            <w:r>
+              <w:rPr>
+                <w:rFonts w:ascii="Dax-Regular" w:hAnsi="Dax-Regular"/>
+                <w:lang w:val="es-419"/>
+              </w:rPr>
+              <w:t>40,62</w:t>
+            </w:r>
           </w:p>
         </w:tc>
         <w:tc>
@@ -1938,6 +2116,13 @@
                 <w:lang w:val="es-419"/>
               </w:rPr>
             </w:pPr>
+            <w:r>
+              <w:rPr>
+                <w:rFonts w:ascii="Dax-Regular" w:hAnsi="Dax-Regular"/>
+                <w:lang w:val="es-419"/>
+              </w:rPr>
+              <w:t>1815,94</w:t>
+            </w:r>
           </w:p>
         </w:tc>
       </w:tr>
@@ -1988,6 +2173,13 @@
                 <w:lang w:val="es-419"/>
               </w:rPr>
             </w:pPr>
+            <w:r>
+              <w:rPr>
+                <w:rFonts w:ascii="Dax-Regular" w:hAnsi="Dax-Regular"/>
+                <w:lang w:val="es-419"/>
+              </w:rPr>
+              <w:t>37,54</w:t>
+            </w:r>
           </w:p>
         </w:tc>
         <w:tc>
@@ -2001,16 +2193,24 @@
               <w:cnfStyle w:val="000000000000" w:firstRow="0" w:lastRow="0" w:firstColumn="0" w:lastColumn="0" w:oddVBand="0" w:evenVBand="0" w:oddHBand="0" w:evenHBand="0" w:firstRowFirstColumn="0" w:firstRowLastColumn="0" w:lastRowFirstColumn="0" w:lastRowLastColumn="0"/>
               <w:rPr>
                 <w:rFonts w:ascii="Dax-Regular" w:hAnsi="Dax-Regular"/>
-                <w:lang w:val="es-419"/>
-              </w:rPr>
-            </w:pPr>
+                <w:u w:val="single"/>
+                <w:lang w:val="es-419"/>
+              </w:rPr>
+            </w:pPr>
+            <w:r>
+              <w:rPr>
+                <w:rFonts w:ascii="Dax-Regular" w:hAnsi="Dax-Regular"/>
+                <w:lang w:val="es-419"/>
+              </w:rPr>
+              <w:t>185,75</w:t>
+            </w:r>
           </w:p>
         </w:tc>
       </w:tr>
     </w:tbl>
     <w:p>
       <w:pPr>
-        <w:pStyle w:val="Caption"/>
+        <w:pStyle w:val="Descripcin"/>
         <w:jc w:val="center"/>
         <w:rPr>
           <w:rFonts w:ascii="Dax-Regular" w:hAnsi="Dax-Regular"/>
@@ -2062,7 +2262,7 @@
     </w:p>
     <w:p>
       <w:pPr>
-        <w:pStyle w:val="Heading1"/>
+        <w:pStyle w:val="Ttulo1"/>
         <w:rPr>
           <w:b/>
           <w:bCs/>
@@ -2082,7 +2282,7 @@
     </w:p>
     <w:p>
       <w:pPr>
-        <w:pStyle w:val="Heading2"/>
+        <w:pStyle w:val="Ttulo2"/>
         <w:rPr>
           <w:b/>
           <w:bCs/>
@@ -2106,12 +2306,12 @@
         <w:tblLook w:val="04A0" w:firstRow="1" w:lastRow="0" w:firstColumn="1" w:lastColumn="0" w:noHBand="0" w:noVBand="1"/>
       </w:tblPr>
       <w:tblGrid>
-        <w:gridCol w:w="2067"/>
-        <w:gridCol w:w="2349"/>
-        <w:gridCol w:w="1457"/>
-        <w:gridCol w:w="1095"/>
-        <w:gridCol w:w="1150"/>
-        <w:gridCol w:w="1242"/>
+        <w:gridCol w:w="2059"/>
+        <w:gridCol w:w="2353"/>
+        <w:gridCol w:w="1463"/>
+        <w:gridCol w:w="1083"/>
+        <w:gridCol w:w="1163"/>
+        <w:gridCol w:w="1239"/>
       </w:tblGrid>
       <w:tr>
         <w:trPr>
@@ -2639,7 +2839,7 @@
     </w:tbl>
     <w:p>
       <w:pPr>
-        <w:pStyle w:val="Caption"/>
+        <w:pStyle w:val="Descripcin"/>
         <w:jc w:val="center"/>
         <w:rPr>
           <w:lang w:val="es-419"/>
@@ -2694,12 +2894,12 @@
         <w:tblLook w:val="04A0" w:firstRow="1" w:lastRow="0" w:firstColumn="1" w:lastColumn="0" w:noHBand="0" w:noVBand="1"/>
       </w:tblPr>
       <w:tblGrid>
-        <w:gridCol w:w="2033"/>
-        <w:gridCol w:w="2451"/>
-        <w:gridCol w:w="1440"/>
-        <w:gridCol w:w="1078"/>
-        <w:gridCol w:w="1133"/>
-        <w:gridCol w:w="1225"/>
+        <w:gridCol w:w="2024"/>
+        <w:gridCol w:w="2456"/>
+        <w:gridCol w:w="1446"/>
+        <w:gridCol w:w="1066"/>
+        <w:gridCol w:w="1146"/>
+        <w:gridCol w:w="1222"/>
       </w:tblGrid>
       <w:tr>
         <w:trPr>
@@ -2738,6 +2938,7 @@
                 <w:color w:val="000000"/>
                 <w:lang w:val="es-419"/>
               </w:rPr>
+              <w:lastRenderedPageBreak/>
               <w:t>Porcentaje de la muestra [pct]</w:t>
             </w:r>
           </w:p>
@@ -3227,7 +3428,7 @@
     </w:tbl>
     <w:p>
       <w:pPr>
-        <w:pStyle w:val="Caption"/>
+        <w:pStyle w:val="Descripcin"/>
         <w:ind w:left="360"/>
         <w:rPr>
           <w:lang w:val="es-419"/>
@@ -3278,15 +3479,15 @@
     </w:p>
     <w:tbl>
       <w:tblPr>
-        <w:tblStyle w:val="GridTable2-Accent3"/>
+        <w:tblStyle w:val="Tablaconcuadrcula2-nfasis3"/>
         <w:tblW w:w="0" w:type="auto"/>
         <w:jc w:val="center"/>
         <w:tblLook w:val="04A0" w:firstRow="1" w:lastRow="0" w:firstColumn="1" w:lastColumn="0" w:noHBand="0" w:noVBand="1"/>
       </w:tblPr>
       <w:tblGrid>
-        <w:gridCol w:w="1439"/>
-        <w:gridCol w:w="2226"/>
-        <w:gridCol w:w="3065"/>
+        <w:gridCol w:w="1413"/>
+        <w:gridCol w:w="2242"/>
+        <w:gridCol w:w="3061"/>
       </w:tblGrid>
       <w:tr>
         <w:trPr>
@@ -3315,7 +3516,6 @@
                 <w:szCs w:val="24"/>
                 <w:lang w:val="es-419"/>
               </w:rPr>
-              <w:lastRenderedPageBreak/>
               <w:t>Algoritmo</w:t>
             </w:r>
           </w:p>
@@ -3645,7 +3845,7 @@
     </w:tbl>
     <w:p>
       <w:pPr>
-        <w:pStyle w:val="Caption"/>
+        <w:pStyle w:val="Descripcin"/>
         <w:jc w:val="center"/>
         <w:rPr>
           <w:rFonts w:ascii="Dax-Regular" w:hAnsi="Dax-Regular"/>
@@ -3697,7 +3897,7 @@
     </w:p>
     <w:p>
       <w:pPr>
-        <w:pStyle w:val="Heading1"/>
+        <w:pStyle w:val="Ttulo1"/>
         <w:rPr>
           <w:b/>
           <w:bCs/>
@@ -3717,7 +3917,7 @@
     </w:p>
     <w:p>
       <w:pPr>
-        <w:pStyle w:val="ListParagraph"/>
+        <w:pStyle w:val="Prrafodelista"/>
         <w:numPr>
           <w:ilvl w:val="0"/>
           <w:numId w:val="7"/>
@@ -3735,10 +3935,41 @@
         </w:rPr>
         <w:t>¿El comportamiento de los algoritmos es acorde a lo enunciado teóricamente?</w:t>
       </w:r>
+      <w:r>
+        <w:rPr>
+          <w:rFonts w:ascii="Dax-Regular" w:hAnsi="Dax-Regular"/>
+          <w:lang w:val="es-419"/>
+        </w:rPr>
+        <w:br/>
+      </w:r>
+      <w:r>
+        <w:rPr>
+          <w:lang w:val="es-419"/>
+        </w:rPr>
+        <w:t xml:space="preserve">La única incongruencia que se encontró en los tiempos de ordenamiento obtenidos fue la relación entre Quicksort y Mergesort, pues anque teóricamente estos dos algoritmos si </w:t>
+      </w:r>
+      <w:r>
+        <w:rPr>
+          <w:lang w:val="es-419"/>
+        </w:rPr>
+        <w:t>deben</w:t>
+      </w:r>
+      <w:r>
+        <w:rPr>
+          <w:lang w:val="es-419"/>
+        </w:rPr>
+        <w:t xml:space="preserve"> ser los más rápidos</w:t>
+      </w:r>
+      <w:r>
+        <w:rPr>
+          <w:lang w:val="es-419"/>
+        </w:rPr>
+        <w:t>, este primero debería ser más eficiente que el segundo, pues aplica el mismo concepto, pero subdividiendo aún más los datos. Sin embargo, los resultados obtenidos no reflejan esto, y en su lugar evidencian una mayor velocidad en el Mergesort.</w:t>
+      </w:r>
     </w:p>
     <w:p>
       <w:pPr>
-        <w:pStyle w:val="ListParagraph"/>
+        <w:pStyle w:val="Prrafodelista"/>
         <w:numPr>
           <w:ilvl w:val="0"/>
           <w:numId w:val="7"/>
@@ -3759,7 +3990,32 @@
     </w:p>
     <w:p>
       <w:pPr>
-        <w:pStyle w:val="ListParagraph"/>
+        <w:pStyle w:val="Prrafodelista"/>
+        <w:spacing w:after="0"/>
+        <w:ind w:left="360"/>
+        <w:jc w:val="both"/>
+        <w:rPr>
+          <w:lang w:val="es-419"/>
+        </w:rPr>
+      </w:pPr>
+      <w:r>
+        <w:rPr>
+          <w:rFonts w:ascii="Dax-Regular" w:hAnsi="Dax-Regular"/>
+          <w:lang w:val="es-419"/>
+        </w:rPr>
+        <w:t xml:space="preserve">Claramente existe una relación entre la velocidad de procesamiento y </w:t>
+      </w:r>
+      <w:r>
+        <w:rPr>
+          <w:rFonts w:ascii="Dax-Regular" w:hAnsi="Dax-Regular"/>
+          <w:lang w:val="es-419"/>
+        </w:rPr>
+        <w:t>el equipo utilizado</w:t>
+      </w:r>
+    </w:p>
+    <w:p>
+      <w:pPr>
+        <w:pStyle w:val="Prrafodelista"/>
         <w:numPr>
           <w:ilvl w:val="0"/>
           <w:numId w:val="7"/>
@@ -3787,7 +4043,32 @@
     </w:p>
     <w:p>
       <w:pPr>
-        <w:pStyle w:val="ListParagraph"/>
+        <w:pStyle w:val="Prrafodelista"/>
+        <w:spacing w:after="0"/>
+        <w:ind w:left="360"/>
+        <w:jc w:val="both"/>
+        <w:rPr>
+          <w:lang w:val="es-419"/>
+        </w:rPr>
+      </w:pPr>
+      <w:r>
+        <w:rPr>
+          <w:rFonts w:ascii="Dax-Regular" w:hAnsi="Dax-Regular"/>
+          <w:lang w:val="es-419"/>
+        </w:rPr>
+        <w:t>L</w:t>
+      </w:r>
+      <w:r>
+        <w:rPr>
+          <w:rFonts w:ascii="Dax-Regular" w:hAnsi="Dax-Regular"/>
+          <w:lang w:val="es-419"/>
+        </w:rPr>
+        <w:t>a velocidad de procesamiento está estrechamente ligada a las especificaciones del equipo que desarrolla la tarea. Otras aplicaciones y tareas en segundo plano que puedan estar siendo ejecutadas también pueden generar alteraciones en los resultados.</w:t>
+      </w:r>
+    </w:p>
+    <w:p>
+      <w:pPr>
+        <w:pStyle w:val="Prrafodelista"/>
         <w:numPr>
           <w:ilvl w:val="0"/>
           <w:numId w:val="7"/>
@@ -3808,7 +4089,25 @@
     </w:p>
     <w:p>
       <w:pPr>
-        <w:pStyle w:val="ListParagraph"/>
+        <w:pStyle w:val="Prrafodelista"/>
+        <w:spacing w:after="0"/>
+        <w:ind w:left="360"/>
+        <w:jc w:val="both"/>
+        <w:rPr>
+          <w:lang w:val="es-419"/>
+        </w:rPr>
+      </w:pPr>
+      <w:r>
+        <w:rPr>
+          <w:rFonts w:ascii="Dax-Regular" w:hAnsi="Dax-Regular"/>
+          <w:lang w:val="es-419"/>
+        </w:rPr>
+        <w:t>La ARRAY_LIST registró mejores tiempos de procesamiento, ya que es más sencillo navegar por los datos a través de una matriz</w:t>
+      </w:r>
+    </w:p>
+    <w:p>
+      <w:pPr>
+        <w:pStyle w:val="Prrafodelista"/>
         <w:numPr>
           <w:ilvl w:val="0"/>
           <w:numId w:val="7"/>
@@ -3882,14 +4181,85 @@
         </w:rPr>
         <w:t>.</w:t>
       </w:r>
+      <w:r>
+        <w:rPr>
+          <w:rFonts w:ascii="Dax-Regular" w:hAnsi="Dax-Regular"/>
+          <w:lang w:val="es-419"/>
+        </w:rPr>
+        <w:br/>
+      </w:r>
     </w:p>
     <w:p>
       <w:pPr>
-        <w:rPr>
-          <w:noProof w:val="0"/>
-          <w:lang w:val="es-419"/>
-        </w:rPr>
-      </w:pPr>
+        <w:pStyle w:val="Prrafodelista"/>
+        <w:numPr>
+          <w:ilvl w:val="0"/>
+          <w:numId w:val="11"/>
+        </w:numPr>
+        <w:rPr>
+          <w:lang w:val="es-419"/>
+        </w:rPr>
+      </w:pPr>
+      <w:r>
+        <w:rPr>
+          <w:lang w:val="es-419"/>
+        </w:rPr>
+        <w:t>Quicksort</w:t>
+      </w:r>
+    </w:p>
+    <w:p>
+      <w:pPr>
+        <w:pStyle w:val="Prrafodelista"/>
+        <w:numPr>
+          <w:ilvl w:val="0"/>
+          <w:numId w:val="11"/>
+        </w:numPr>
+        <w:rPr>
+          <w:lang w:val="es-419"/>
+        </w:rPr>
+      </w:pPr>
+      <w:r>
+        <w:rPr>
+          <w:lang w:val="es-419"/>
+        </w:rPr>
+        <w:t>Mergesort</w:t>
+      </w:r>
+    </w:p>
+    <w:p>
+      <w:pPr>
+        <w:pStyle w:val="Prrafodelista"/>
+        <w:numPr>
+          <w:ilvl w:val="0"/>
+          <w:numId w:val="11"/>
+        </w:numPr>
+        <w:rPr>
+          <w:lang w:val="es-419"/>
+        </w:rPr>
+      </w:pPr>
+      <w:r>
+        <w:rPr>
+          <w:lang w:val="es-419"/>
+        </w:rPr>
+        <w:t>Shellsort</w:t>
+      </w:r>
+    </w:p>
+    <w:p>
+      <w:pPr>
+        <w:pStyle w:val="Prrafodelista"/>
+        <w:numPr>
+          <w:ilvl w:val="0"/>
+          <w:numId w:val="11"/>
+        </w:numPr>
+        <w:rPr>
+          <w:lang w:val="es-419"/>
+        </w:rPr>
+      </w:pPr>
+      <w:r>
+        <w:rPr>
+          <w:lang w:val="es-419"/>
+        </w:rPr>
+        <w:t>Insertion sort</w:t>
+      </w:r>
     </w:p>
     <w:p>
       <w:pPr>
@@ -4214,6 +4584,119 @@
     </w:lvl>
   </w:abstractNum>
   <w:abstractNum w:abstractNumId="3" w15:restartNumberingAfterBreak="0">
+    <w:nsid w:val="290F555C"/>
+    <w:multiLevelType w:val="hybridMultilevel"/>
+    <w:tmpl w:val="F356EDDA"/>
+    <w:lvl w:ilvl="0" w:tplc="240A0001">
+      <w:start w:val="1"/>
+      <w:numFmt w:val="bullet"/>
+      <w:lvlText w:val=""/>
+      <w:lvlJc w:val="left"/>
+      <w:pPr>
+        <w:ind w:left="1080" w:hanging="360"/>
+      </w:pPr>
+      <w:rPr>
+        <w:rFonts w:ascii="Symbol" w:hAnsi="Symbol" w:hint="default"/>
+      </w:rPr>
+    </w:lvl>
+    <w:lvl w:ilvl="1" w:tplc="240A0003" w:tentative="1">
+      <w:start w:val="1"/>
+      <w:numFmt w:val="bullet"/>
+      <w:lvlText w:val="o"/>
+      <w:lvlJc w:val="left"/>
+      <w:pPr>
+        <w:ind w:left="1800" w:hanging="360"/>
+      </w:pPr>
+      <w:rPr>
+        <w:rFonts w:ascii="Courier New" w:hAnsi="Courier New" w:cs="Courier New" w:hint="default"/>
+      </w:rPr>
+    </w:lvl>
+    <w:lvl w:ilvl="2" w:tplc="240A0005" w:tentative="1">
+      <w:start w:val="1"/>
+      <w:numFmt w:val="bullet"/>
+      <w:lvlText w:val=""/>
+      <w:lvlJc w:val="left"/>
+      <w:pPr>
+        <w:ind w:left="2520" w:hanging="360"/>
+      </w:pPr>
+      <w:rPr>
+        <w:rFonts w:ascii="Wingdings" w:hAnsi="Wingdings" w:hint="default"/>
+      </w:rPr>
+    </w:lvl>
+    <w:lvl w:ilvl="3" w:tplc="240A0001" w:tentative="1">
+      <w:start w:val="1"/>
+      <w:numFmt w:val="bullet"/>
+      <w:lvlText w:val=""/>
+      <w:lvlJc w:val="left"/>
+      <w:pPr>
+        <w:ind w:left="3240" w:hanging="360"/>
+      </w:pPr>
+      <w:rPr>
+        <w:rFonts w:ascii="Symbol" w:hAnsi="Symbol" w:hint="default"/>
+      </w:rPr>
+    </w:lvl>
+    <w:lvl w:ilvl="4" w:tplc="240A0003" w:tentative="1">
+      <w:start w:val="1"/>
+      <w:numFmt w:val="bullet"/>
+      <w:lvlText w:val="o"/>
+      <w:lvlJc w:val="left"/>
+      <w:pPr>
+        <w:ind w:left="3960" w:hanging="360"/>
+      </w:pPr>
+      <w:rPr>
+        <w:rFonts w:ascii="Courier New" w:hAnsi="Courier New" w:cs="Courier New" w:hint="default"/>
+      </w:rPr>
+    </w:lvl>
+    <w:lvl w:ilvl="5" w:tplc="240A0005" w:tentative="1">
+      <w:start w:val="1"/>
+      <w:numFmt w:val="bullet"/>
+      <w:lvlText w:val=""/>
+      <w:lvlJc w:val="left"/>
+      <w:pPr>
+        <w:ind w:left="4680" w:hanging="360"/>
+      </w:pPr>
+      <w:rPr>
+        <w:rFonts w:ascii="Wingdings" w:hAnsi="Wingdings" w:hint="default"/>
+      </w:rPr>
+    </w:lvl>
+    <w:lvl w:ilvl="6" w:tplc="240A0001" w:tentative="1">
+      <w:start w:val="1"/>
+      <w:numFmt w:val="bullet"/>
+      <w:lvlText w:val=""/>
+      <w:lvlJc w:val="left"/>
+      <w:pPr>
+        <w:ind w:left="5400" w:hanging="360"/>
+      </w:pPr>
+      <w:rPr>
+        <w:rFonts w:ascii="Symbol" w:hAnsi="Symbol" w:hint="default"/>
+      </w:rPr>
+    </w:lvl>
+    <w:lvl w:ilvl="7" w:tplc="240A0003" w:tentative="1">
+      <w:start w:val="1"/>
+      <w:numFmt w:val="bullet"/>
+      <w:lvlText w:val="o"/>
+      <w:lvlJc w:val="left"/>
+      <w:pPr>
+        <w:ind w:left="6120" w:hanging="360"/>
+      </w:pPr>
+      <w:rPr>
+        <w:rFonts w:ascii="Courier New" w:hAnsi="Courier New" w:cs="Courier New" w:hint="default"/>
+      </w:rPr>
+    </w:lvl>
+    <w:lvl w:ilvl="8" w:tplc="240A0005" w:tentative="1">
+      <w:start w:val="1"/>
+      <w:numFmt w:val="bullet"/>
+      <w:lvlText w:val=""/>
+      <w:lvlJc w:val="left"/>
+      <w:pPr>
+        <w:ind w:left="6840" w:hanging="360"/>
+      </w:pPr>
+      <w:rPr>
+        <w:rFonts w:ascii="Wingdings" w:hAnsi="Wingdings" w:hint="default"/>
+      </w:rPr>
+    </w:lvl>
+  </w:abstractNum>
+  <w:abstractNum w:abstractNumId="4" w15:restartNumberingAfterBreak="0">
     <w:nsid w:val="29D34659"/>
     <w:multiLevelType w:val="hybridMultilevel"/>
     <w:tmpl w:val="4240E0E6"/>
@@ -4302,7 +4785,7 @@
       </w:pPr>
     </w:lvl>
   </w:abstractNum>
-  <w:abstractNum w:abstractNumId="4" w15:restartNumberingAfterBreak="0">
+  <w:abstractNum w:abstractNumId="5" w15:restartNumberingAfterBreak="0">
     <w:nsid w:val="37FB6924"/>
     <w:multiLevelType w:val="hybridMultilevel"/>
     <w:tmpl w:val="94EA709A"/>
@@ -4394,7 +4877,7 @@
       </w:pPr>
     </w:lvl>
   </w:abstractNum>
-  <w:abstractNum w:abstractNumId="5" w15:restartNumberingAfterBreak="0">
+  <w:abstractNum w:abstractNumId="6" w15:restartNumberingAfterBreak="0">
     <w:nsid w:val="446D4DDB"/>
     <w:multiLevelType w:val="multilevel"/>
     <w:tmpl w:val="0409001D"/>
@@ -4507,7 +4990,7 @@
       </w:rPr>
     </w:lvl>
   </w:abstractNum>
-  <w:abstractNum w:abstractNumId="6" w15:restartNumberingAfterBreak="0">
+  <w:abstractNum w:abstractNumId="7" w15:restartNumberingAfterBreak="0">
     <w:nsid w:val="48077949"/>
     <w:multiLevelType w:val="hybridMultilevel"/>
     <w:tmpl w:val="230E49A2"/>
@@ -4596,7 +5079,7 @@
       </w:pPr>
     </w:lvl>
   </w:abstractNum>
-  <w:abstractNum w:abstractNumId="7" w15:restartNumberingAfterBreak="0">
+  <w:abstractNum w:abstractNumId="8" w15:restartNumberingAfterBreak="0">
     <w:nsid w:val="54BB6325"/>
     <w:multiLevelType w:val="hybridMultilevel"/>
     <w:tmpl w:val="BA3CFEEE"/>
@@ -4688,7 +5171,7 @@
       </w:pPr>
     </w:lvl>
   </w:abstractNum>
-  <w:abstractNum w:abstractNumId="8" w15:restartNumberingAfterBreak="0">
+  <w:abstractNum w:abstractNumId="9" w15:restartNumberingAfterBreak="0">
     <w:nsid w:val="5B290FCB"/>
     <w:multiLevelType w:val="hybridMultilevel"/>
     <w:tmpl w:val="230E49A2"/>
@@ -4777,7 +5260,7 @@
       </w:pPr>
     </w:lvl>
   </w:abstractNum>
-  <w:abstractNum w:abstractNumId="9" w15:restartNumberingAfterBreak="0">
+  <w:abstractNum w:abstractNumId="10" w15:restartNumberingAfterBreak="0">
     <w:nsid w:val="62CC7790"/>
     <w:multiLevelType w:val="hybridMultilevel"/>
     <w:tmpl w:val="324E3F1A"/>
@@ -4864,34 +5347,37 @@
     </w:lvl>
   </w:abstractNum>
   <w:num w:numId="1">
-    <w:abstractNumId w:val="5"/>
+    <w:abstractNumId w:val="6"/>
   </w:num>
   <w:num w:numId="2">
-    <w:abstractNumId w:val="6"/>
+    <w:abstractNumId w:val="7"/>
   </w:num>
   <w:num w:numId="3">
-    <w:abstractNumId w:val="8"/>
+    <w:abstractNumId w:val="9"/>
   </w:num>
   <w:num w:numId="4">
-    <w:abstractNumId w:val="3"/>
+    <w:abstractNumId w:val="4"/>
   </w:num>
   <w:num w:numId="5">
     <w:abstractNumId w:val="0"/>
   </w:num>
   <w:num w:numId="6">
-    <w:abstractNumId w:val="4"/>
+    <w:abstractNumId w:val="5"/>
   </w:num>
   <w:num w:numId="7">
     <w:abstractNumId w:val="1"/>
   </w:num>
   <w:num w:numId="8">
-    <w:abstractNumId w:val="9"/>
+    <w:abstractNumId w:val="10"/>
   </w:num>
   <w:num w:numId="9">
     <w:abstractNumId w:val="2"/>
   </w:num>
   <w:num w:numId="10">
-    <w:abstractNumId w:val="7"/>
+    <w:abstractNumId w:val="8"/>
+  </w:num>
+  <w:num w:numId="11">
+    <w:abstractNumId w:val="3"/>
   </w:num>
 </w:numbering>
 </file>
@@ -5299,11 +5785,11 @@
       <w:noProof/>
     </w:rPr>
   </w:style>
-  <w:style w:type="paragraph" w:styleId="Heading1">
+  <w:style w:type="paragraph" w:styleId="Ttulo1">
     <w:name w:val="heading 1"/>
     <w:basedOn w:val="Normal"/>
     <w:next w:val="Normal"/>
-    <w:link w:val="Heading1Char"/>
+    <w:link w:val="Ttulo1Car"/>
     <w:uiPriority w:val="9"/>
     <w:qFormat/>
     <w:rsid w:val="001826C9"/>
@@ -5320,11 +5806,11 @@
       <w:szCs w:val="32"/>
     </w:rPr>
   </w:style>
-  <w:style w:type="paragraph" w:styleId="Heading2">
+  <w:style w:type="paragraph" w:styleId="Ttulo2">
     <w:name w:val="heading 2"/>
     <w:basedOn w:val="Normal"/>
     <w:next w:val="Normal"/>
-    <w:link w:val="Heading2Char"/>
+    <w:link w:val="Ttulo2Car"/>
     <w:uiPriority w:val="9"/>
     <w:unhideWhenUsed/>
     <w:qFormat/>
@@ -5342,13 +5828,13 @@
       <w:szCs w:val="26"/>
     </w:rPr>
   </w:style>
-  <w:style w:type="character" w:default="1" w:styleId="DefaultParagraphFont">
+  <w:style w:type="character" w:default="1" w:styleId="Fuentedeprrafopredeter">
     <w:name w:val="Default Paragraph Font"/>
     <w:uiPriority w:val="1"/>
     <w:semiHidden/>
     <w:unhideWhenUsed/>
   </w:style>
-  <w:style w:type="table" w:default="1" w:styleId="TableNormal">
+  <w:style w:type="table" w:default="1" w:styleId="Tablanormal">
     <w:name w:val="Normal Table"/>
     <w:uiPriority w:val="99"/>
     <w:semiHidden/>
@@ -5363,17 +5849,17 @@
       </w:tblCellMar>
     </w:tblPr>
   </w:style>
-  <w:style w:type="numbering" w:default="1" w:styleId="NoList">
+  <w:style w:type="numbering" w:default="1" w:styleId="Sinlista">
     <w:name w:val="No List"/>
     <w:uiPriority w:val="99"/>
     <w:semiHidden/>
     <w:unhideWhenUsed/>
   </w:style>
-  <w:style w:type="paragraph" w:styleId="Title">
+  <w:style w:type="paragraph" w:styleId="Ttulo">
     <w:name w:val="Title"/>
     <w:basedOn w:val="Normal"/>
     <w:next w:val="Normal"/>
-    <w:link w:val="TitleChar"/>
+    <w:link w:val="TtuloCar"/>
     <w:uiPriority w:val="10"/>
     <w:qFormat/>
     <w:rsid w:val="00BA3B38"/>
@@ -5389,10 +5875,10 @@
       <w:szCs w:val="56"/>
     </w:rPr>
   </w:style>
-  <w:style w:type="character" w:customStyle="1" w:styleId="TitleChar">
-    <w:name w:val="Title Char"/>
-    <w:basedOn w:val="DefaultParagraphFont"/>
-    <w:link w:val="Title"/>
+  <w:style w:type="character" w:customStyle="1" w:styleId="TtuloCar">
+    <w:name w:val="Título Car"/>
+    <w:basedOn w:val="Fuentedeprrafopredeter"/>
+    <w:link w:val="Ttulo"/>
     <w:uiPriority w:val="10"/>
     <w:rsid w:val="00BA3B38"/>
     <w:rPr>
@@ -5404,7 +5890,7 @@
       <w:szCs w:val="56"/>
     </w:rPr>
   </w:style>
-  <w:style w:type="paragraph" w:styleId="ListParagraph">
+  <w:style w:type="paragraph" w:styleId="Prrafodelista">
     <w:name w:val="List Paragraph"/>
     <w:basedOn w:val="Normal"/>
     <w:uiPriority w:val="34"/>
@@ -5418,7 +5904,7 @@
       <w:noProof w:val="0"/>
     </w:rPr>
   </w:style>
-  <w:style w:type="paragraph" w:styleId="Caption">
+  <w:style w:type="paragraph" w:styleId="Descripcin">
     <w:name w:val="caption"/>
     <w:basedOn w:val="Normal"/>
     <w:next w:val="Normal"/>
@@ -5438,9 +5924,9 @@
       <w:szCs w:val="18"/>
     </w:rPr>
   </w:style>
-  <w:style w:type="table" w:styleId="GridTable2">
+  <w:style w:type="table" w:styleId="Tabladecuadrcula2">
     <w:name w:val="Grid Table 2"/>
-    <w:basedOn w:val="TableNormal"/>
+    <w:basedOn w:val="Tablanormal"/>
     <w:uiPriority w:val="47"/>
     <w:rsid w:val="005C50D1"/>
     <w:pPr>
@@ -5513,9 +5999,9 @@
       </w:tcPr>
     </w:tblStylePr>
   </w:style>
-  <w:style w:type="table" w:styleId="GridTable2-Accent3">
+  <w:style w:type="table" w:styleId="Tablaconcuadrcula2-nfasis3">
     <w:name w:val="Grid Table 2 Accent 3"/>
-    <w:basedOn w:val="TableNormal"/>
+    <w:basedOn w:val="Tablanormal"/>
     <w:uiPriority w:val="47"/>
     <w:rsid w:val="00392066"/>
     <w:pPr>
@@ -5588,10 +6074,10 @@
       </w:tcPr>
     </w:tblStylePr>
   </w:style>
-  <w:style w:type="character" w:customStyle="1" w:styleId="Heading1Char">
-    <w:name w:val="Heading 1 Char"/>
-    <w:basedOn w:val="DefaultParagraphFont"/>
-    <w:link w:val="Heading1"/>
+  <w:style w:type="character" w:customStyle="1" w:styleId="Ttulo1Car">
+    <w:name w:val="Título 1 Car"/>
+    <w:basedOn w:val="Fuentedeprrafopredeter"/>
+    <w:link w:val="Ttulo1"/>
     <w:uiPriority w:val="9"/>
     <w:rsid w:val="001826C9"/>
     <w:rPr>
@@ -5602,10 +6088,10 @@
       <w:szCs w:val="32"/>
     </w:rPr>
   </w:style>
-  <w:style w:type="character" w:customStyle="1" w:styleId="Heading2Char">
-    <w:name w:val="Heading 2 Char"/>
-    <w:basedOn w:val="DefaultParagraphFont"/>
-    <w:link w:val="Heading2"/>
+  <w:style w:type="character" w:customStyle="1" w:styleId="Ttulo2Car">
+    <w:name w:val="Título 2 Car"/>
+    <w:basedOn w:val="Fuentedeprrafopredeter"/>
+    <w:link w:val="Ttulo2"/>
     <w:uiPriority w:val="9"/>
     <w:rsid w:val="001826C9"/>
     <w:rPr>
@@ -5614,6 +6100,23 @@
       <w:color w:val="2F5496" w:themeColor="accent1" w:themeShade="BF"/>
       <w:sz w:val="26"/>
       <w:szCs w:val="26"/>
+    </w:rPr>
+  </w:style>
+  <w:style w:type="paragraph" w:customStyle="1" w:styleId="Default">
+    <w:name w:val="Default"/>
+    <w:rsid w:val="00362A8B"/>
+    <w:pPr>
+      <w:autoSpaceDE w:val="0"/>
+      <w:autoSpaceDN w:val="0"/>
+      <w:adjustRightInd w:val="0"/>
+      <w:spacing w:after="0" w:line="240" w:lineRule="auto"/>
+    </w:pPr>
+    <w:rPr>
+      <w:rFonts w:ascii="Dax-Regular" w:hAnsi="Dax-Regular" w:cs="Dax-Regular"/>
+      <w:color w:val="000000"/>
+      <w:sz w:val="24"/>
+      <w:szCs w:val="24"/>
+      <w:lang w:val="es-CO"/>
     </w:rPr>
   </w:style>
 </w:styles>
@@ -5915,6 +6418,15 @@
 </file>
 
 <file path=customXml/item1.xml><?xml version="1.0" encoding="utf-8"?>
+<?mso-contentType ?>
+<FormTemplates xmlns="http://schemas.microsoft.com/sharepoint/v3/contenttype/forms">
+  <Display>DocumentLibraryForm</Display>
+  <Edit>DocumentLibraryForm</Edit>
+  <New>DocumentLibraryForm</New>
+</FormTemplates>
+</file>
+
+<file path=customXml/item2.xml><?xml version="1.0" encoding="utf-8"?>
 <ct:contentTypeSchema xmlns:ct="http://schemas.microsoft.com/office/2006/metadata/contentType" xmlns:ma="http://schemas.microsoft.com/office/2006/metadata/properties/metaAttributes" ct:_="" ma:_="" ma:contentTypeName="Documento" ma:contentTypeID="0x01010023858CF01A2EF24688B692775F4C60A4" ma:contentTypeVersion="12" ma:contentTypeDescription="Crear nuevo documento." ma:contentTypeScope="" ma:versionID="6ca5caf3e573104b48cd489fb7ebf238">
   <xsd:schema xmlns:xsd="http://www.w3.org/2001/XMLSchema" xmlns:xs="http://www.w3.org/2001/XMLSchema" xmlns:p="http://schemas.microsoft.com/office/2006/metadata/properties" xmlns:ns2="164883f8-7691-4ecf-b54a-664c0d0edefe" xmlns:ns3="85e30bcc-d76c-4413-8e4d-2dce22fb0743" targetNamespace="http://schemas.microsoft.com/office/2006/metadata/properties" ma:root="true" ma:fieldsID="f8ff97dc266d6a6a16fe4e7cad907b60" ns2:_="" ns3:_="">
     <xsd:import namespace="164883f8-7691-4ecf-b54a-664c0d0edefe"/>
@@ -6131,15 +6643,6 @@
 </ct:contentTypeSchema>
 </file>
 
-<file path=customXml/item2.xml><?xml version="1.0" encoding="utf-8"?>
-<?mso-contentType ?>
-<FormTemplates xmlns="http://schemas.microsoft.com/sharepoint/v3/contenttype/forms">
-  <Display>DocumentLibraryForm</Display>
-  <Edit>DocumentLibraryForm</Edit>
-  <New>DocumentLibraryForm</New>
-</FormTemplates>
-</file>
-
 <file path=customXml/item3.xml><?xml version="1.0" encoding="utf-8"?>
 <p:properties xmlns:p="http://schemas.microsoft.com/office/2006/metadata/properties" xmlns:xsi="http://www.w3.org/2001/XMLSchema-instance" xmlns:pc="http://schemas.microsoft.com/office/infopath/2007/PartnerControls">
   <documentManagement>
@@ -6250,6 +6753,14 @@
 </file>
 
 <file path=customXml/itemProps1.xml><?xml version="1.0" encoding="utf-8"?>
+<ds:datastoreItem xmlns:ds="http://schemas.openxmlformats.org/officeDocument/2006/customXml" ds:itemID="{7DBE8262-9C92-4A1B-85FF-A533173B85D6}">
+  <ds:schemaRefs>
+    <ds:schemaRef ds:uri="http://schemas.microsoft.com/sharepoint/v3/contenttype/forms"/>
+  </ds:schemaRefs>
+</ds:datastoreItem>
+</file>
+
+<file path=customXml/itemProps2.xml><?xml version="1.0" encoding="utf-8"?>
 <ds:datastoreItem xmlns:ds="http://schemas.openxmlformats.org/officeDocument/2006/customXml" ds:itemID="{570DB6D3-8E6B-4426-9C2D-AC98993DD9BC}">
   <ds:schemaRefs>
     <ds:schemaRef ds:uri="http://schemas.microsoft.com/office/2006/metadata/contentType"/>
@@ -6268,14 +6779,6 @@
 </ds:datastoreItem>
 </file>
 
-<file path=customXml/itemProps2.xml><?xml version="1.0" encoding="utf-8"?>
-<ds:datastoreItem xmlns:ds="http://schemas.openxmlformats.org/officeDocument/2006/customXml" ds:itemID="{7DBE8262-9C92-4A1B-85FF-A533173B85D6}">
-  <ds:schemaRefs>
-    <ds:schemaRef ds:uri="http://schemas.microsoft.com/sharepoint/v3/contenttype/forms"/>
-  </ds:schemaRefs>
-</ds:datastoreItem>
-</file>
-
 <file path=customXml/itemProps3.xml><?xml version="1.0" encoding="utf-8"?>
 <ds:datastoreItem xmlns:ds="http://schemas.openxmlformats.org/officeDocument/2006/customXml" ds:itemID="{D8D55360-DA4E-4EE6-A532-0D8BE99E30A4}">
   <ds:schemaRefs>
